--- a/Documentation/04. Glossário.docx
+++ b/Documentation/04. Glossário.docx
@@ -153,6 +153,9 @@
                 <w:between w:val="nil"/>
               </w:pBdr>
             </w:pPr>
+            <w:r>
+              <w:t>Utensílios</w:t>
+            </w:r>
           </w:p>
         </w:tc>
         <w:tc>
@@ -184,6 +187,37 @@
             </w:pPr>
             <w:r>
               <w:t xml:space="preserve"> </w:t>
+            </w:r>
+            <w:r>
+              <w:t>T</w:t>
+            </w:r>
+            <w:r>
+              <w:rPr>
+                <w:color w:val="202124"/>
+                <w:shd w:val="clear" w:color="auto" w:fill="FFFFFF"/>
+              </w:rPr>
+              <w:t>odo objeto usado para auxiliar</w:t>
+            </w:r>
+            <w:r>
+              <w:rPr>
+                <w:color w:val="202124"/>
+                <w:shd w:val="clear" w:color="auto" w:fill="FFFFFF"/>
+              </w:rPr>
+              <w:t xml:space="preserve"> nas</w:t>
+            </w:r>
+            <w:r>
+              <w:rPr>
+                <w:color w:val="202124"/>
+                <w:shd w:val="clear" w:color="auto" w:fill="FFFFFF"/>
+              </w:rPr>
+              <w:t xml:space="preserve"> atividades </w:t>
+            </w:r>
+            <w:r>
+              <w:rPr>
+                <w:color w:val="202124"/>
+                <w:shd w:val="clear" w:color="auto" w:fill="FFFFFF"/>
+              </w:rPr>
+              <w:t>culinárias.</w:t>
             </w:r>
           </w:p>
         </w:tc>

--- a/Documentation/04. Glossário.docx
+++ b/Documentation/04. Glossário.docx
@@ -36,8 +36,8 @@
         <w:tblLook w:val="0600" w:firstRow="0" w:lastRow="0" w:firstColumn="0" w:lastColumn="0" w:noHBand="1" w:noVBand="1"/>
       </w:tblPr>
       <w:tblGrid>
-        <w:gridCol w:w="1920"/>
-        <w:gridCol w:w="6915"/>
+        <w:gridCol w:w="3392"/>
+        <w:gridCol w:w="5443"/>
       </w:tblGrid>
       <w:tr>
         <w:trPr>
@@ -45,14 +45,14 @@
         </w:trPr>
         <w:tc>
           <w:tcPr>
-            <w:tcW w:w="1920" w:type="dxa"/>
+            <w:tcW w:w="3392" w:type="dxa"/>
             <w:tcBorders>
               <w:top w:val="single" w:sz="8" w:space="0" w:color="FF9900"/>
               <w:left w:val="single" w:sz="8" w:space="0" w:color="FF9900"/>
               <w:bottom w:val="single" w:sz="8" w:space="0" w:color="FF9900"/>
               <w:right w:val="single" w:sz="8" w:space="0" w:color="FF9900"/>
             </w:tcBorders>
-            <w:shd w:val="clear" w:color="auto" w:fill="FCE5CD"/>
+            <w:shd w:val="clear" w:color="auto" w:fill="EAF1DD" w:themeFill="accent3" w:themeFillTint="33"/>
             <w:tcMar>
               <w:top w:w="100" w:type="dxa"/>
               <w:left w:w="100" w:type="dxa"/>
@@ -70,6 +70,7 @@
                 <w:right w:val="nil"/>
                 <w:between w:val="nil"/>
               </w:pBdr>
+              <w:jc w:val="center"/>
               <w:rPr>
                 <w:b/>
               </w:rPr>
@@ -84,14 +85,14 @@
         </w:tc>
         <w:tc>
           <w:tcPr>
-            <w:tcW w:w="6915" w:type="dxa"/>
+            <w:tcW w:w="5443" w:type="dxa"/>
             <w:tcBorders>
               <w:top w:val="single" w:sz="8" w:space="0" w:color="FF9900"/>
               <w:left w:val="nil"/>
               <w:bottom w:val="single" w:sz="8" w:space="0" w:color="FF9900"/>
               <w:right w:val="single" w:sz="8" w:space="0" w:color="FF9900"/>
             </w:tcBorders>
-            <w:shd w:val="clear" w:color="auto" w:fill="FCE5CD"/>
+            <w:shd w:val="clear" w:color="auto" w:fill="EAF1DD" w:themeFill="accent3" w:themeFillTint="33"/>
             <w:tcMar>
               <w:top w:w="100" w:type="dxa"/>
               <w:left w:w="100" w:type="dxa"/>
@@ -109,6 +110,7 @@
                 <w:right w:val="nil"/>
                 <w:between w:val="nil"/>
               </w:pBdr>
+              <w:jc w:val="center"/>
               <w:rPr>
                 <w:b/>
               </w:rPr>
@@ -128,7 +130,7 @@
         </w:trPr>
         <w:tc>
           <w:tcPr>
-            <w:tcW w:w="1920" w:type="dxa"/>
+            <w:tcW w:w="3392" w:type="dxa"/>
             <w:tcBorders>
               <w:top w:val="single" w:sz="8" w:space="0" w:color="FF9900"/>
               <w:left w:val="single" w:sz="8" w:space="0" w:color="FF9900"/>
@@ -160,7 +162,7 @@
         </w:tc>
         <w:tc>
           <w:tcPr>
-            <w:tcW w:w="6915" w:type="dxa"/>
+            <w:tcW w:w="5443" w:type="dxa"/>
             <w:tcBorders>
               <w:top w:val="single" w:sz="8" w:space="0" w:color="FF9900"/>
               <w:left w:val="nil"/>
@@ -186,9 +188,6 @@
               </w:pBdr>
             </w:pPr>
             <w:r>
-              <w:t xml:space="preserve"> </w:t>
-            </w:r>
-            <w:r>
               <w:t>T</w:t>
             </w:r>
             <w:r>
@@ -196,28 +195,7 @@
                 <w:color w:val="202124"/>
                 <w:shd w:val="clear" w:color="auto" w:fill="FFFFFF"/>
               </w:rPr>
-              <w:t>odo objeto usado para auxiliar</w:t>
-            </w:r>
-            <w:r>
-              <w:rPr>
-                <w:color w:val="202124"/>
-                <w:shd w:val="clear" w:color="auto" w:fill="FFFFFF"/>
-              </w:rPr>
-              <w:t xml:space="preserve"> nas</w:t>
-            </w:r>
-            <w:r>
-              <w:rPr>
-                <w:color w:val="202124"/>
-                <w:shd w:val="clear" w:color="auto" w:fill="FFFFFF"/>
-              </w:rPr>
-              <w:t xml:space="preserve"> atividades </w:t>
-            </w:r>
-            <w:r>
-              <w:rPr>
-                <w:color w:val="202124"/>
-                <w:shd w:val="clear" w:color="auto" w:fill="FFFFFF"/>
-              </w:rPr>
-              <w:t>culinárias.</w:t>
+              <w:t>odo objeto usado para auxiliar nas atividades culinárias.</w:t>
             </w:r>
           </w:p>
         </w:tc>
@@ -228,7 +206,7 @@
         </w:trPr>
         <w:tc>
           <w:tcPr>
-            <w:tcW w:w="1920" w:type="dxa"/>
+            <w:tcW w:w="3392" w:type="dxa"/>
             <w:tcBorders>
               <w:top w:val="nil"/>
               <w:left w:val="single" w:sz="8" w:space="0" w:color="FF9900"/>
@@ -257,70 +235,7 @@
         </w:tc>
         <w:tc>
           <w:tcPr>
-            <w:tcW w:w="6915" w:type="dxa"/>
-            <w:tcBorders>
-              <w:top w:val="nil"/>
-              <w:left w:val="nil"/>
-              <w:bottom w:val="single" w:sz="8" w:space="0" w:color="FF9900"/>
-              <w:right w:val="single" w:sz="8" w:space="0" w:color="FF9900"/>
-            </w:tcBorders>
-            <w:tcMar>
-              <w:top w:w="100" w:type="dxa"/>
-              <w:left w:w="100" w:type="dxa"/>
-              <w:bottom w:w="100" w:type="dxa"/>
-              <w:right w:w="100" w:type="dxa"/>
-            </w:tcMar>
-          </w:tcPr>
-          <w:p>
-            <w:pPr>
-              <w:widowControl w:val="0"/>
-              <w:pBdr>
-                <w:top w:val="nil"/>
-                <w:left w:val="nil"/>
-                <w:bottom w:val="nil"/>
-                <w:right w:val="nil"/>
-                <w:between w:val="nil"/>
-              </w:pBdr>
-            </w:pPr>
-          </w:p>
-        </w:tc>
-      </w:tr>
-      <w:tr>
-        <w:trPr>
-          <w:trHeight w:val="1060"/>
-        </w:trPr>
-        <w:tc>
-          <w:tcPr>
-            <w:tcW w:w="1920" w:type="dxa"/>
-            <w:tcBorders>
-              <w:top w:val="nil"/>
-              <w:left w:val="single" w:sz="8" w:space="0" w:color="FF9900"/>
-              <w:bottom w:val="single" w:sz="8" w:space="0" w:color="FF9900"/>
-              <w:right w:val="single" w:sz="8" w:space="0" w:color="FF9900"/>
-            </w:tcBorders>
-            <w:tcMar>
-              <w:top w:w="100" w:type="dxa"/>
-              <w:left w:w="100" w:type="dxa"/>
-              <w:bottom w:w="100" w:type="dxa"/>
-              <w:right w:w="100" w:type="dxa"/>
-            </w:tcMar>
-          </w:tcPr>
-          <w:p>
-            <w:pPr>
-              <w:widowControl w:val="0"/>
-              <w:pBdr>
-                <w:top w:val="nil"/>
-                <w:left w:val="nil"/>
-                <w:bottom w:val="nil"/>
-                <w:right w:val="nil"/>
-                <w:between w:val="nil"/>
-              </w:pBdr>
-            </w:pPr>
-          </w:p>
-        </w:tc>
-        <w:tc>
-          <w:tcPr>
-            <w:tcW w:w="6915" w:type="dxa"/>
+            <w:tcW w:w="5443" w:type="dxa"/>
             <w:tcBorders>
               <w:top w:val="nil"/>
               <w:left w:val="nil"/>

--- a/Documentation/04. Glossário.docx
+++ b/Documentation/04. Glossário.docx
@@ -197,69 +197,6 @@
               </w:rPr>
               <w:t>odo objeto usado para auxiliar nas atividades culinárias.</w:t>
             </w:r>
-          </w:p>
-        </w:tc>
-      </w:tr>
-      <w:tr>
-        <w:trPr>
-          <w:trHeight w:val="1060"/>
-        </w:trPr>
-        <w:tc>
-          <w:tcPr>
-            <w:tcW w:w="3392" w:type="dxa"/>
-            <w:tcBorders>
-              <w:top w:val="nil"/>
-              <w:left w:val="single" w:sz="8" w:space="0" w:color="FF9900"/>
-              <w:bottom w:val="single" w:sz="8" w:space="0" w:color="FF9900"/>
-              <w:right w:val="single" w:sz="8" w:space="0" w:color="FF9900"/>
-            </w:tcBorders>
-            <w:tcMar>
-              <w:top w:w="100" w:type="dxa"/>
-              <w:left w:w="100" w:type="dxa"/>
-              <w:bottom w:w="100" w:type="dxa"/>
-              <w:right w:w="100" w:type="dxa"/>
-            </w:tcMar>
-          </w:tcPr>
-          <w:p>
-            <w:pPr>
-              <w:widowControl w:val="0"/>
-              <w:pBdr>
-                <w:top w:val="nil"/>
-                <w:left w:val="nil"/>
-                <w:bottom w:val="nil"/>
-                <w:right w:val="nil"/>
-                <w:between w:val="nil"/>
-              </w:pBdr>
-            </w:pPr>
-          </w:p>
-        </w:tc>
-        <w:tc>
-          <w:tcPr>
-            <w:tcW w:w="5443" w:type="dxa"/>
-            <w:tcBorders>
-              <w:top w:val="nil"/>
-              <w:left w:val="nil"/>
-              <w:bottom w:val="single" w:sz="8" w:space="0" w:color="FF9900"/>
-              <w:right w:val="single" w:sz="8" w:space="0" w:color="FF9900"/>
-            </w:tcBorders>
-            <w:tcMar>
-              <w:top w:w="100" w:type="dxa"/>
-              <w:left w:w="100" w:type="dxa"/>
-              <w:bottom w:w="100" w:type="dxa"/>
-              <w:right w:w="100" w:type="dxa"/>
-            </w:tcMar>
-          </w:tcPr>
-          <w:p>
-            <w:pPr>
-              <w:widowControl w:val="0"/>
-              <w:pBdr>
-                <w:top w:val="nil"/>
-                <w:left w:val="nil"/>
-                <w:bottom w:val="nil"/>
-                <w:right w:val="nil"/>
-                <w:between w:val="nil"/>
-              </w:pBdr>
-            </w:pPr>
           </w:p>
         </w:tc>
       </w:tr>

--- a/Documentation/04. Glossário.docx
+++ b/Documentation/04. Glossário.docx
@@ -1,6 +1,6 @@
 
 <file path=word/document.xml><?xml version="1.0" encoding="utf-8"?>
-<w:document xmlns:wpc="http://schemas.microsoft.com/office/word/2010/wordprocessingCanvas" xmlns:cx="http://schemas.microsoft.com/office/drawing/2014/chartex" xmlns:cx1="http://schemas.microsoft.com/office/drawing/2015/9/8/chartex" xmlns:cx2="http://schemas.microsoft.com/office/drawing/2015/10/21/chartex" xmlns:cx3="http://schemas.microsoft.com/office/drawing/2016/5/9/chartex" xmlns:cx4="http://schemas.microsoft.com/office/drawing/2016/5/10/chartex" xmlns:cx5="http://schemas.microsoft.com/office/drawing/2016/5/11/chartex" xmlns:cx6="http://schemas.microsoft.com/office/drawing/2016/5/12/chartex" xmlns:cx7="http://schemas.microsoft.com/office/drawing/2016/5/13/chartex" xmlns:cx8="http://schemas.microsoft.com/office/drawing/2016/5/14/chartex" xmlns:mc="http://schemas.openxmlformats.org/markup-compatibility/2006" xmlns:aink="http://schemas.microsoft.com/office/drawing/2016/ink" xmlns:am3d="http://schemas.microsoft.com/office/drawing/2017/model3d" xmlns:o="urn:schemas-microsoft-com:office:office" xmlns:r="http://schemas.openxmlformats.org/officeDocument/2006/relationships" xmlns:m="http://schemas.openxmlformats.org/officeDocument/2006/math" xmlns:v="urn:schemas-microsoft-com:vml" xmlns:wp14="http://schemas.microsoft.com/office/word/2010/wordprocessingDrawing" xmlns:wp="http://schemas.openxmlformats.org/drawingml/2006/wordprocessingDrawing" xmlns:w10="urn:schemas-microsoft-com:office:word" xmlns:w="http://schemas.openxmlformats.org/wordprocessingml/2006/main" xmlns:w14="http://schemas.microsoft.com/office/word/2010/wordml" xmlns:w15="http://schemas.microsoft.com/office/word/2012/wordml" xmlns:w16cex="http://schemas.microsoft.com/office/word/2018/wordml/cex" xmlns:w16cid="http://schemas.microsoft.com/office/word/2016/wordml/cid" xmlns:w16="http://schemas.microsoft.com/office/word/2018/wordml" xmlns:w16sdtdh="http://schemas.microsoft.com/office/word/2020/wordml/sdtdatahash" xmlns:w16se="http://schemas.microsoft.com/office/word/2015/wordml/symex" xmlns:wpg="http://schemas.microsoft.com/office/word/2010/wordprocessingGroup" xmlns:wpi="http://schemas.microsoft.com/office/word/2010/wordprocessingInk" xmlns:wne="http://schemas.microsoft.com/office/word/2006/wordml" xmlns:wps="http://schemas.microsoft.com/office/word/2010/wordprocessingShape" mc:Ignorable="w14 w15 w16se w16cid w16 w16cex w16sdtdh wp14">
+<w:document xmlns:wpc="http://schemas.microsoft.com/office/word/2010/wordprocessingCanvas" xmlns:cx="http://schemas.microsoft.com/office/drawing/2014/chartex" xmlns:mc="http://schemas.openxmlformats.org/markup-compatibility/2006" xmlns:o="urn:schemas-microsoft-com:office:office" xmlns:r="http://schemas.openxmlformats.org/officeDocument/2006/relationships" xmlns:m="http://schemas.openxmlformats.org/officeDocument/2006/math" xmlns:v="urn:schemas-microsoft-com:vml" xmlns:wp14="http://schemas.microsoft.com/office/word/2010/wordprocessingDrawing" xmlns:wp="http://schemas.openxmlformats.org/drawingml/2006/wordprocessingDrawing" xmlns:w10="urn:schemas-microsoft-com:office:word" xmlns:w="http://schemas.openxmlformats.org/wordprocessingml/2006/main" xmlns:w14="http://schemas.microsoft.com/office/word/2010/wordml" xmlns:w15="http://schemas.microsoft.com/office/word/2012/wordml" xmlns:w16se="http://schemas.microsoft.com/office/word/2015/wordml/symex" xmlns:wpg="http://schemas.microsoft.com/office/word/2010/wordprocessingGroup" xmlns:wpi="http://schemas.microsoft.com/office/word/2010/wordprocessingInk" xmlns:wne="http://schemas.microsoft.com/office/word/2006/wordml" xmlns:wps="http://schemas.microsoft.com/office/word/2010/wordprocessingShape" mc:Ignorable="w14 w15 w16se wp14">
   <w:background w:color="FFFFFF"/>
   <w:body>
     <w:p>
@@ -10,7 +10,15 @@
       <w:bookmarkStart w:id="0" w:name="_g8f0jmdqgcdf" w:colFirst="0" w:colLast="0"/>
       <w:bookmarkEnd w:id="0"/>
       <w:r>
-        <w:t>Glossário</w:t>
+        <w:t>G</w:t>
+      </w:r>
+      <w:bookmarkStart w:id="1" w:name="_GoBack"/>
+      <w:r>
+        <w:t>los</w:t>
+      </w:r>
+      <w:bookmarkEnd w:id="1"/>
+      <w:r>
+        <w:t>sário</w:t>
       </w:r>
     </w:p>
     <w:p>
@@ -32,12 +40,20 @@
         <w:tblStyle w:val="a"/>
         <w:tblW w:w="8835" w:type="dxa"/>
         <w:tblInd w:w="0" w:type="dxa"/>
+        <w:tblBorders>
+          <w:top w:val="single" w:sz="4" w:space="0" w:color="auto"/>
+          <w:left w:val="single" w:sz="4" w:space="0" w:color="auto"/>
+          <w:bottom w:val="single" w:sz="4" w:space="0" w:color="auto"/>
+          <w:right w:val="single" w:sz="4" w:space="0" w:color="auto"/>
+          <w:insideH w:val="single" w:sz="4" w:space="0" w:color="auto"/>
+          <w:insideV w:val="single" w:sz="4" w:space="0" w:color="auto"/>
+        </w:tblBorders>
         <w:tblLayout w:type="fixed"/>
         <w:tblLook w:val="0600" w:firstRow="0" w:lastRow="0" w:firstColumn="0" w:lastColumn="0" w:noHBand="1" w:noVBand="1"/>
       </w:tblPr>
       <w:tblGrid>
-        <w:gridCol w:w="3392"/>
-        <w:gridCol w:w="5443"/>
+        <w:gridCol w:w="3681"/>
+        <w:gridCol w:w="5154"/>
       </w:tblGrid>
       <w:tr>
         <w:trPr>
@@ -45,13 +61,7 @@
         </w:trPr>
         <w:tc>
           <w:tcPr>
-            <w:tcW w:w="3392" w:type="dxa"/>
-            <w:tcBorders>
-              <w:top w:val="single" w:sz="8" w:space="0" w:color="FF9900"/>
-              <w:left w:val="single" w:sz="8" w:space="0" w:color="FF9900"/>
-              <w:bottom w:val="single" w:sz="8" w:space="0" w:color="FF9900"/>
-              <w:right w:val="single" w:sz="8" w:space="0" w:color="FF9900"/>
-            </w:tcBorders>
+            <w:tcW w:w="3681" w:type="dxa"/>
             <w:shd w:val="clear" w:color="auto" w:fill="EAF1DD" w:themeFill="accent3" w:themeFillTint="33"/>
             <w:tcMar>
               <w:top w:w="100" w:type="dxa"/>
@@ -85,13 +95,7 @@
         </w:tc>
         <w:tc>
           <w:tcPr>
-            <w:tcW w:w="5443" w:type="dxa"/>
-            <w:tcBorders>
-              <w:top w:val="single" w:sz="8" w:space="0" w:color="FF9900"/>
-              <w:left w:val="nil"/>
-              <w:bottom w:val="single" w:sz="8" w:space="0" w:color="FF9900"/>
-              <w:right w:val="single" w:sz="8" w:space="0" w:color="FF9900"/>
-            </w:tcBorders>
+            <w:tcW w:w="5154" w:type="dxa"/>
             <w:shd w:val="clear" w:color="auto" w:fill="EAF1DD" w:themeFill="accent3" w:themeFillTint="33"/>
             <w:tcMar>
               <w:top w:w="100" w:type="dxa"/>
@@ -130,13 +134,7 @@
         </w:trPr>
         <w:tc>
           <w:tcPr>
-            <w:tcW w:w="3392" w:type="dxa"/>
-            <w:tcBorders>
-              <w:top w:val="single" w:sz="8" w:space="0" w:color="FF9900"/>
-              <w:left w:val="single" w:sz="8" w:space="0" w:color="FF9900"/>
-              <w:bottom w:val="single" w:sz="8" w:space="0" w:color="FF9900"/>
-              <w:right w:val="single" w:sz="8" w:space="0" w:color="FF9900"/>
-            </w:tcBorders>
+            <w:tcW w:w="3681" w:type="dxa"/>
             <w:tcMar>
               <w:top w:w="100" w:type="dxa"/>
               <w:left w:w="100" w:type="dxa"/>
@@ -146,7 +144,12 @@
           </w:tcPr>
           <w:p>
             <w:pPr>
+              <w:pStyle w:val="PargrafodaLista"/>
               <w:widowControl w:val="0"/>
+              <w:numPr>
+                <w:ilvl w:val="0"/>
+                <w:numId w:val="1"/>
+              </w:numPr>
               <w:pBdr>
                 <w:top w:val="nil"/>
                 <w:left w:val="nil"/>
@@ -159,16 +162,22 @@
               <w:t>Utensílios</w:t>
             </w:r>
           </w:p>
+          <w:p>
+            <w:pPr>
+              <w:widowControl w:val="0"/>
+              <w:pBdr>
+                <w:top w:val="nil"/>
+                <w:left w:val="nil"/>
+                <w:bottom w:val="nil"/>
+                <w:right w:val="nil"/>
+                <w:between w:val="nil"/>
+              </w:pBdr>
+            </w:pPr>
+          </w:p>
         </w:tc>
         <w:tc>
           <w:tcPr>
-            <w:tcW w:w="5443" w:type="dxa"/>
-            <w:tcBorders>
-              <w:top w:val="single" w:sz="8" w:space="0" w:color="FF9900"/>
-              <w:left w:val="nil"/>
-              <w:bottom w:val="single" w:sz="8" w:space="0" w:color="FF9900"/>
-              <w:right w:val="single" w:sz="8" w:space="0" w:color="FF9900"/>
-            </w:tcBorders>
+            <w:tcW w:w="5154" w:type="dxa"/>
             <w:tcMar>
               <w:top w:w="100" w:type="dxa"/>
               <w:left w:w="100" w:type="dxa"/>
@@ -200,7 +209,76 @@
           </w:p>
         </w:tc>
       </w:tr>
+      <w:tr>
+        <w:trPr>
+          <w:trHeight w:val="1000"/>
+        </w:trPr>
+        <w:tc>
+          <w:tcPr>
+            <w:tcW w:w="3681" w:type="dxa"/>
+            <w:tcMar>
+              <w:top w:w="100" w:type="dxa"/>
+              <w:left w:w="100" w:type="dxa"/>
+              <w:bottom w:w="100" w:type="dxa"/>
+              <w:right w:w="100" w:type="dxa"/>
+            </w:tcMar>
+          </w:tcPr>
+          <w:p>
+            <w:pPr>
+              <w:pStyle w:val="PargrafodaLista"/>
+              <w:widowControl w:val="0"/>
+              <w:numPr>
+                <w:ilvl w:val="0"/>
+                <w:numId w:val="1"/>
+              </w:numPr>
+              <w:pBdr>
+                <w:top w:val="nil"/>
+                <w:left w:val="nil"/>
+                <w:bottom w:val="nil"/>
+                <w:right w:val="nil"/>
+                <w:between w:val="nil"/>
+              </w:pBdr>
+            </w:pPr>
+            <w:r>
+              <w:t>Marketplace</w:t>
+            </w:r>
+          </w:p>
+        </w:tc>
+        <w:tc>
+          <w:tcPr>
+            <w:tcW w:w="5154" w:type="dxa"/>
+            <w:tcMar>
+              <w:top w:w="100" w:type="dxa"/>
+              <w:left w:w="100" w:type="dxa"/>
+              <w:bottom w:w="100" w:type="dxa"/>
+              <w:right w:w="100" w:type="dxa"/>
+            </w:tcMar>
+          </w:tcPr>
+          <w:p>
+            <w:pPr>
+              <w:widowControl w:val="0"/>
+              <w:pBdr>
+                <w:top w:val="nil"/>
+                <w:left w:val="nil"/>
+                <w:bottom w:val="nil"/>
+                <w:right w:val="nil"/>
+                <w:between w:val="nil"/>
+              </w:pBdr>
+            </w:pPr>
+            <w:r>
+              <w:t>Portal de vendas online colaborativa.</w:t>
+            </w:r>
+          </w:p>
+        </w:tc>
+      </w:tr>
     </w:tbl>
+    <w:p>
+      <w:pPr>
+        <w:rPr>
+          <w:b/>
+        </w:rPr>
+      </w:pPr>
+    </w:p>
     <w:p>
       <w:pPr>
         <w:rPr>
@@ -220,8 +298,129 @@
 </w:document>
 </file>
 
+<file path=word/numbering.xml><?xml version="1.0" encoding="utf-8"?>
+<w:numbering xmlns:wpc="http://schemas.microsoft.com/office/word/2010/wordprocessingCanvas" xmlns:cx="http://schemas.microsoft.com/office/drawing/2014/chartex" xmlns:mc="http://schemas.openxmlformats.org/markup-compatibility/2006" xmlns:o="urn:schemas-microsoft-com:office:office" xmlns:r="http://schemas.openxmlformats.org/officeDocument/2006/relationships" xmlns:m="http://schemas.openxmlformats.org/officeDocument/2006/math" xmlns:v="urn:schemas-microsoft-com:vml" xmlns:wp14="http://schemas.microsoft.com/office/word/2010/wordprocessingDrawing" xmlns:wp="http://schemas.openxmlformats.org/drawingml/2006/wordprocessingDrawing" xmlns:w10="urn:schemas-microsoft-com:office:word" xmlns:w="http://schemas.openxmlformats.org/wordprocessingml/2006/main" xmlns:w14="http://schemas.microsoft.com/office/word/2010/wordml" xmlns:w15="http://schemas.microsoft.com/office/word/2012/wordml" xmlns:w16se="http://schemas.microsoft.com/office/word/2015/wordml/symex" xmlns:wpg="http://schemas.microsoft.com/office/word/2010/wordprocessingGroup" xmlns:wpi="http://schemas.microsoft.com/office/word/2010/wordprocessingInk" xmlns:wne="http://schemas.microsoft.com/office/word/2006/wordml" xmlns:wps="http://schemas.microsoft.com/office/word/2010/wordprocessingShape" mc:Ignorable="w14 w15 w16se wp14">
+  <w:abstractNum w:abstractNumId="0" w15:restartNumberingAfterBreak="0">
+    <w:nsid w:val="2B784A6E"/>
+    <w:multiLevelType w:val="hybridMultilevel"/>
+    <w:tmpl w:val="2DBCFE68"/>
+    <w:lvl w:ilvl="0" w:tplc="04160001">
+      <w:start w:val="1"/>
+      <w:numFmt w:val="bullet"/>
+      <w:lvlText w:val=""/>
+      <w:lvlJc w:val="left"/>
+      <w:pPr>
+        <w:ind w:left="720" w:hanging="360"/>
+      </w:pPr>
+      <w:rPr>
+        <w:rFonts w:ascii="Symbol" w:hAnsi="Symbol" w:hint="default"/>
+      </w:rPr>
+    </w:lvl>
+    <w:lvl w:ilvl="1" w:tplc="04160003" w:tentative="1">
+      <w:start w:val="1"/>
+      <w:numFmt w:val="bullet"/>
+      <w:lvlText w:val="o"/>
+      <w:lvlJc w:val="left"/>
+      <w:pPr>
+        <w:ind w:left="1440" w:hanging="360"/>
+      </w:pPr>
+      <w:rPr>
+        <w:rFonts w:ascii="Courier New" w:hAnsi="Courier New" w:cs="Courier New" w:hint="default"/>
+      </w:rPr>
+    </w:lvl>
+    <w:lvl w:ilvl="2" w:tplc="04160005" w:tentative="1">
+      <w:start w:val="1"/>
+      <w:numFmt w:val="bullet"/>
+      <w:lvlText w:val=""/>
+      <w:lvlJc w:val="left"/>
+      <w:pPr>
+        <w:ind w:left="2160" w:hanging="360"/>
+      </w:pPr>
+      <w:rPr>
+        <w:rFonts w:ascii="Wingdings" w:hAnsi="Wingdings" w:hint="default"/>
+      </w:rPr>
+    </w:lvl>
+    <w:lvl w:ilvl="3" w:tplc="04160001" w:tentative="1">
+      <w:start w:val="1"/>
+      <w:numFmt w:val="bullet"/>
+      <w:lvlText w:val=""/>
+      <w:lvlJc w:val="left"/>
+      <w:pPr>
+        <w:ind w:left="2880" w:hanging="360"/>
+      </w:pPr>
+      <w:rPr>
+        <w:rFonts w:ascii="Symbol" w:hAnsi="Symbol" w:hint="default"/>
+      </w:rPr>
+    </w:lvl>
+    <w:lvl w:ilvl="4" w:tplc="04160003" w:tentative="1">
+      <w:start w:val="1"/>
+      <w:numFmt w:val="bullet"/>
+      <w:lvlText w:val="o"/>
+      <w:lvlJc w:val="left"/>
+      <w:pPr>
+        <w:ind w:left="3600" w:hanging="360"/>
+      </w:pPr>
+      <w:rPr>
+        <w:rFonts w:ascii="Courier New" w:hAnsi="Courier New" w:cs="Courier New" w:hint="default"/>
+      </w:rPr>
+    </w:lvl>
+    <w:lvl w:ilvl="5" w:tplc="04160005" w:tentative="1">
+      <w:start w:val="1"/>
+      <w:numFmt w:val="bullet"/>
+      <w:lvlText w:val=""/>
+      <w:lvlJc w:val="left"/>
+      <w:pPr>
+        <w:ind w:left="4320" w:hanging="360"/>
+      </w:pPr>
+      <w:rPr>
+        <w:rFonts w:ascii="Wingdings" w:hAnsi="Wingdings" w:hint="default"/>
+      </w:rPr>
+    </w:lvl>
+    <w:lvl w:ilvl="6" w:tplc="04160001" w:tentative="1">
+      <w:start w:val="1"/>
+      <w:numFmt w:val="bullet"/>
+      <w:lvlText w:val=""/>
+      <w:lvlJc w:val="left"/>
+      <w:pPr>
+        <w:ind w:left="5040" w:hanging="360"/>
+      </w:pPr>
+      <w:rPr>
+        <w:rFonts w:ascii="Symbol" w:hAnsi="Symbol" w:hint="default"/>
+      </w:rPr>
+    </w:lvl>
+    <w:lvl w:ilvl="7" w:tplc="04160003" w:tentative="1">
+      <w:start w:val="1"/>
+      <w:numFmt w:val="bullet"/>
+      <w:lvlText w:val="o"/>
+      <w:lvlJc w:val="left"/>
+      <w:pPr>
+        <w:ind w:left="5760" w:hanging="360"/>
+      </w:pPr>
+      <w:rPr>
+        <w:rFonts w:ascii="Courier New" w:hAnsi="Courier New" w:cs="Courier New" w:hint="default"/>
+      </w:rPr>
+    </w:lvl>
+    <w:lvl w:ilvl="8" w:tplc="04160005" w:tentative="1">
+      <w:start w:val="1"/>
+      <w:numFmt w:val="bullet"/>
+      <w:lvlText w:val=""/>
+      <w:lvlJc w:val="left"/>
+      <w:pPr>
+        <w:ind w:left="6480" w:hanging="360"/>
+      </w:pPr>
+      <w:rPr>
+        <w:rFonts w:ascii="Wingdings" w:hAnsi="Wingdings" w:hint="default"/>
+      </w:rPr>
+    </w:lvl>
+  </w:abstractNum>
+  <w:num w:numId="1">
+    <w:abstractNumId w:val="0"/>
+  </w:num>
+</w:numbering>
+</file>
+
 <file path=word/styles.xml><?xml version="1.0" encoding="utf-8"?>
-<w:styles xmlns:mc="http://schemas.openxmlformats.org/markup-compatibility/2006" xmlns:r="http://schemas.openxmlformats.org/officeDocument/2006/relationships" xmlns:w="http://schemas.openxmlformats.org/wordprocessingml/2006/main" xmlns:w14="http://schemas.microsoft.com/office/word/2010/wordml" xmlns:w15="http://schemas.microsoft.com/office/word/2012/wordml" xmlns:w16cex="http://schemas.microsoft.com/office/word/2018/wordml/cex" xmlns:w16cid="http://schemas.microsoft.com/office/word/2016/wordml/cid" xmlns:w16="http://schemas.microsoft.com/office/word/2018/wordml" xmlns:w16sdtdh="http://schemas.microsoft.com/office/word/2020/wordml/sdtdatahash" xmlns:w16se="http://schemas.microsoft.com/office/word/2015/wordml/symex" mc:Ignorable="w14 w15 w16se w16cid w16 w16cex w16sdtdh">
+<w:styles xmlns:mc="http://schemas.openxmlformats.org/markup-compatibility/2006" xmlns:r="http://schemas.openxmlformats.org/officeDocument/2006/relationships" xmlns:w="http://schemas.openxmlformats.org/wordprocessingml/2006/main" xmlns:w14="http://schemas.microsoft.com/office/word/2010/wordml" xmlns:w15="http://schemas.microsoft.com/office/word/2012/wordml" xmlns:w16se="http://schemas.microsoft.com/office/word/2015/wordml/symex" mc:Ignorable="w14 w15 w16se">
   <w:docDefaults>
     <w:rPrDefault>
       <w:rPr>
@@ -237,7 +436,7 @@
       </w:pPr>
     </w:pPrDefault>
   </w:docDefaults>
-  <w:latentStyles w:defLockedState="0" w:defUIPriority="99" w:defSemiHidden="0" w:defUnhideWhenUsed="0" w:defQFormat="0" w:count="376">
+  <w:latentStyles w:defLockedState="0" w:defUIPriority="99" w:defSemiHidden="0" w:defUnhideWhenUsed="0" w:defQFormat="0" w:count="371">
     <w:lsdException w:name="Normal" w:uiPriority="0" w:qFormat="1"/>
     <w:lsdException w:name="heading 1" w:uiPriority="9" w:qFormat="1"/>
     <w:lsdException w:name="heading 2" w:semiHidden="1" w:uiPriority="9" w:unhideWhenUsed="1" w:qFormat="1"/>
@@ -609,11 +808,6 @@
     <w:lsdException w:name="List Table 5 Dark Accent 6" w:uiPriority="50"/>
     <w:lsdException w:name="List Table 6 Colorful Accent 6" w:uiPriority="51"/>
     <w:lsdException w:name="List Table 7 Colorful Accent 6" w:uiPriority="52"/>
-    <w:lsdException w:name="Mention" w:semiHidden="1" w:unhideWhenUsed="1"/>
-    <w:lsdException w:name="Smart Hyperlink" w:semiHidden="1" w:unhideWhenUsed="1"/>
-    <w:lsdException w:name="Hashtag" w:semiHidden="1" w:unhideWhenUsed="1"/>
-    <w:lsdException w:name="Unresolved Mention" w:semiHidden="1" w:unhideWhenUsed="1"/>
-    <w:lsdException w:name="Smart Link" w:semiHidden="1" w:unhideWhenUsed="1"/>
   </w:latentStyles>
   <w:style w:type="paragraph" w:default="1" w:styleId="Normal">
     <w:name w:val="Normal"/>
@@ -815,6 +1009,17 @@
         <w:right w:w="100" w:type="dxa"/>
       </w:tblCellMar>
     </w:tblPr>
+  </w:style>
+  <w:style w:type="paragraph" w:styleId="PargrafodaLista">
+    <w:name w:val="List Paragraph"/>
+    <w:basedOn w:val="Normal"/>
+    <w:uiPriority w:val="34"/>
+    <w:qFormat/>
+    <w:rsid w:val="00B3481A"/>
+    <w:pPr>
+      <w:ind w:left="720"/>
+      <w:contextualSpacing/>
+    </w:pPr>
   </w:style>
 </w:styles>
 </file>
